--- a/Занятие 5/Занятие 5.docx
+++ b/Занятие 5/Занятие 5.docx
@@ -5281,7 +5281,6 @@
           <w:shd w:val="clear" w:color="auto" w:fill="FFFFFF"/>
         </w:rPr>
       </w:pPr>
-      <w:bookmarkStart w:id="0" w:name="_GoBack"/>
       <w:r>
         <w:rPr>
           <w:rFonts w:ascii="Times New Roman" w:hAnsi="Times New Roman" w:cs="Times New Roman"/>
@@ -5305,7 +5304,6 @@
         <w:t xml:space="preserve"> Псевдоклассы</w:t>
       </w:r>
     </w:p>
-    <w:bookmarkEnd w:id="0"/>
     <w:p>
       <w:pPr>
         <w:spacing w:line="360" w:lineRule="auto"/>
@@ -6105,7 +6103,6 @@
               <w:pStyle w:val="2"/>
               <w:shd w:val="clear" w:color="auto" w:fill="FFFFFF"/>
               <w:spacing w:before="264" w:beforeAutospacing="0" w:after="0" w:afterAutospacing="0" w:line="360" w:lineRule="auto"/>
-              <w:jc w:val="both"/>
               <w:rPr>
                 <w:b w:val="0"/>
                 <w:bCs w:val="0"/>
@@ -6136,7 +6133,17 @@
                 <w:sz w:val="28"/>
                 <w:szCs w:val="28"/>
               </w:rPr>
-              <w:t xml:space="preserve"> :</w:t>
+              <w:t xml:space="preserve"> </w:t>
+            </w:r>
+            <w:r>
+              <w:rPr>
+                <w:b w:val="0"/>
+                <w:bCs w:val="0"/>
+                <w:color w:val="00B050"/>
+                <w:sz w:val="28"/>
+                <w:szCs w:val="28"/>
+              </w:rPr>
+              <w:t>:</w:t>
             </w:r>
             <w:proofErr w:type="gramEnd"/>
             <w:r>
@@ -8077,8 +8084,1079 @@
     </w:p>
     <w:p>
       <w:pPr>
+        <w:pStyle w:val="2"/>
+        <w:shd w:val="clear" w:color="auto" w:fill="FFFFFF"/>
+        <w:spacing w:before="264" w:beforeAutospacing="0" w:after="0" w:afterAutospacing="0" w:line="360" w:lineRule="auto"/>
+        <w:jc w:val="both"/>
+        <w:rPr>
+          <w:b w:val="0"/>
+          <w:bCs w:val="0"/>
+          <w:color w:val="00B050"/>
+          <w:sz w:val="28"/>
+          <w:szCs w:val="28"/>
+        </w:rPr>
+      </w:pPr>
+      <w:r>
+        <w:rPr>
+          <w:b w:val="0"/>
+          <w:color w:val="000000" w:themeColor="text1"/>
+          <w:sz w:val="28"/>
+          <w:szCs w:val="28"/>
+          <w:shd w:val="clear" w:color="auto" w:fill="FFFFFF"/>
+        </w:rPr>
+        <w:t xml:space="preserve">Начнем рассмотрение с  </w:t>
+      </w:r>
+      <w:r>
+        <w:rPr>
+          <w:b w:val="0"/>
+          <w:bCs w:val="0"/>
+          <w:color w:val="00B050"/>
+          <w:sz w:val="28"/>
+          <w:szCs w:val="28"/>
+        </w:rPr>
+        <w:t>псевдоклассов, определяющих состояние элементов.</w:t>
+      </w:r>
+    </w:p>
+    <w:p>
+      <w:pPr>
+        <w:shd w:val="clear" w:color="auto" w:fill="FFFFFF"/>
+        <w:spacing w:before="240" w:after="240" w:line="360" w:lineRule="auto"/>
+        <w:jc w:val="both"/>
+        <w:rPr>
+          <w:rFonts w:ascii="Times New Roman" w:eastAsia="Times New Roman" w:hAnsi="Times New Roman" w:cs="Times New Roman"/>
+          <w:color w:val="000000" w:themeColor="text1"/>
+          <w:sz w:val="28"/>
+          <w:szCs w:val="28"/>
+          <w:lang w:eastAsia="ru-RU"/>
+        </w:rPr>
+      </w:pPr>
+      <w:r>
+        <w:rPr>
+          <w:rFonts w:ascii="Times New Roman" w:eastAsia="Times New Roman" w:hAnsi="Times New Roman" w:cs="Times New Roman"/>
+          <w:color w:val="000000" w:themeColor="text1"/>
+          <w:sz w:val="28"/>
+          <w:szCs w:val="28"/>
+          <w:lang w:eastAsia="ru-RU"/>
+        </w:rPr>
+        <w:t>К этой группе относятся псевдоклассы, которые распознают текущее состояние элемента и применяют стиль только для этого состояния.</w:t>
+      </w:r>
+    </w:p>
+    <w:p>
+      <w:pPr>
+        <w:shd w:val="clear" w:color="auto" w:fill="FFFFFF"/>
+        <w:spacing w:before="240" w:after="240" w:line="360" w:lineRule="auto"/>
+        <w:jc w:val="both"/>
+        <w:rPr>
+          <w:rFonts w:ascii="Times New Roman" w:eastAsia="Times New Roman" w:hAnsi="Times New Roman" w:cs="Times New Roman"/>
+          <w:color w:val="000000" w:themeColor="text1"/>
+          <w:sz w:val="28"/>
+          <w:szCs w:val="28"/>
+          <w:lang w:eastAsia="ru-RU"/>
+        </w:rPr>
+      </w:pPr>
+      <w:r>
+        <w:rPr>
+          <w:rFonts w:ascii="Times New Roman" w:eastAsia="Times New Roman" w:hAnsi="Times New Roman" w:cs="Times New Roman"/>
+          <w:color w:val="000000" w:themeColor="text1"/>
+          <w:sz w:val="28"/>
+          <w:szCs w:val="28"/>
+          <w:lang w:eastAsia="ru-RU"/>
+        </w:rPr>
+        <w:t>Рассмотрим наиболее используемые:</w:t>
+      </w:r>
+    </w:p>
+    <w:p>
+      <w:pPr>
+        <w:shd w:val="clear" w:color="auto" w:fill="FFFFFF"/>
+        <w:spacing w:before="240" w:after="240" w:line="360" w:lineRule="auto"/>
+        <w:jc w:val="both"/>
+        <w:rPr>
+          <w:rFonts w:ascii="Times New Roman" w:hAnsi="Times New Roman" w:cs="Times New Roman"/>
+          <w:color w:val="0070C0"/>
+          <w:sz w:val="28"/>
+          <w:szCs w:val="28"/>
+        </w:rPr>
+      </w:pPr>
+      <w:proofErr w:type="gramStart"/>
+      <w:r>
+        <w:rPr>
+          <w:rFonts w:ascii="Times New Roman" w:hAnsi="Times New Roman" w:cs="Times New Roman"/>
+          <w:color w:val="0070C0"/>
+          <w:sz w:val="28"/>
+          <w:szCs w:val="28"/>
+          <w:lang w:val="en-US"/>
+        </w:rPr>
+        <w:t>:active</w:t>
+      </w:r>
+      <w:proofErr w:type="gramEnd"/>
+    </w:p>
+    <w:p>
+      <w:pPr>
+        <w:shd w:val="clear" w:color="auto" w:fill="FFFFFF"/>
+        <w:spacing w:before="240" w:after="240" w:line="360" w:lineRule="auto"/>
+        <w:jc w:val="both"/>
+        <w:rPr>
+          <w:rFonts w:ascii="Times New Roman" w:hAnsi="Times New Roman" w:cs="Times New Roman"/>
+          <w:color w:val="000000" w:themeColor="text1"/>
+          <w:sz w:val="28"/>
+          <w:szCs w:val="28"/>
+        </w:rPr>
+      </w:pPr>
+      <w:r>
+        <w:rPr>
+          <w:rFonts w:ascii="Times New Roman" w:hAnsi="Times New Roman" w:cs="Times New Roman"/>
+          <w:color w:val="000000"/>
+          <w:sz w:val="28"/>
+          <w:szCs w:val="28"/>
+          <w:shd w:val="clear" w:color="auto" w:fill="FFFFFF"/>
+        </w:rPr>
+        <w:lastRenderedPageBreak/>
+        <w:t>Происходит при активации пользователем элемента. Напри</w:t>
+      </w:r>
+      <w:r>
+        <w:rPr>
+          <w:rFonts w:ascii="Times New Roman" w:hAnsi="Times New Roman" w:cs="Times New Roman"/>
+          <w:color w:val="000000"/>
+          <w:sz w:val="28"/>
+          <w:szCs w:val="28"/>
+          <w:shd w:val="clear" w:color="auto" w:fill="FFFFFF"/>
+        </w:rPr>
+        <w:t>мер, ссылка становится активной, если по ней перейти</w:t>
+      </w:r>
+      <w:r>
+        <w:rPr>
+          <w:rFonts w:ascii="Times New Roman" w:hAnsi="Times New Roman" w:cs="Times New Roman"/>
+          <w:color w:val="000000"/>
+          <w:sz w:val="28"/>
+          <w:szCs w:val="28"/>
+          <w:shd w:val="clear" w:color="auto" w:fill="FFFFFF"/>
+        </w:rPr>
+        <w:t xml:space="preserve">. Несмотря на то, что активным может стать практически любой элемент веб-страницы, </w:t>
+      </w:r>
+      <w:proofErr w:type="spellStart"/>
+      <w:r>
+        <w:rPr>
+          <w:rFonts w:ascii="Times New Roman" w:hAnsi="Times New Roman" w:cs="Times New Roman"/>
+          <w:color w:val="000000"/>
+          <w:sz w:val="28"/>
+          <w:szCs w:val="28"/>
+          <w:shd w:val="clear" w:color="auto" w:fill="FFFFFF"/>
+        </w:rPr>
+        <w:t>псевдокласс</w:t>
+      </w:r>
+      <w:proofErr w:type="spellEnd"/>
+      <w:proofErr w:type="gramStart"/>
+      <w:r>
+        <w:rPr>
+          <w:rStyle w:val="apple-converted-space"/>
+          <w:rFonts w:ascii="Times New Roman" w:hAnsi="Times New Roman" w:cs="Times New Roman"/>
+          <w:color w:val="000000"/>
+          <w:sz w:val="28"/>
+          <w:szCs w:val="28"/>
+          <w:shd w:val="clear" w:color="auto" w:fill="FFFFFF"/>
+        </w:rPr>
+        <w:t> </w:t>
+      </w:r>
+      <w:r>
+        <w:rPr>
+          <w:rStyle w:val="attribute"/>
+          <w:rFonts w:ascii="Times New Roman" w:hAnsi="Times New Roman" w:cs="Times New Roman"/>
+          <w:color w:val="0070C0"/>
+          <w:sz w:val="28"/>
+          <w:szCs w:val="28"/>
+          <w:bdr w:val="none" w:sz="0" w:space="0" w:color="auto" w:frame="1"/>
+          <w:shd w:val="clear" w:color="auto" w:fill="FFFFFF"/>
+        </w:rPr>
+        <w:t>:</w:t>
+      </w:r>
+      <w:proofErr w:type="spellStart"/>
+      <w:proofErr w:type="gramEnd"/>
+      <w:r>
+        <w:rPr>
+          <w:rStyle w:val="attribute"/>
+          <w:rFonts w:ascii="Times New Roman" w:hAnsi="Times New Roman" w:cs="Times New Roman"/>
+          <w:color w:val="0070C0"/>
+          <w:sz w:val="28"/>
+          <w:szCs w:val="28"/>
+          <w:bdr w:val="none" w:sz="0" w:space="0" w:color="auto" w:frame="1"/>
+          <w:shd w:val="clear" w:color="auto" w:fill="FFFFFF"/>
+        </w:rPr>
+        <w:t>active</w:t>
+      </w:r>
+      <w:proofErr w:type="spellEnd"/>
+      <w:r>
+        <w:rPr>
+          <w:rStyle w:val="apple-converted-space"/>
+          <w:rFonts w:ascii="Times New Roman" w:hAnsi="Times New Roman" w:cs="Times New Roman"/>
+          <w:color w:val="0070C0"/>
+          <w:sz w:val="28"/>
+          <w:szCs w:val="28"/>
+          <w:shd w:val="clear" w:color="auto" w:fill="FFFFFF"/>
+        </w:rPr>
+        <w:t> </w:t>
+      </w:r>
+      <w:r>
+        <w:rPr>
+          <w:rFonts w:ascii="Times New Roman" w:hAnsi="Times New Roman" w:cs="Times New Roman"/>
+          <w:color w:val="000000"/>
+          <w:sz w:val="28"/>
+          <w:szCs w:val="28"/>
+          <w:shd w:val="clear" w:color="auto" w:fill="FFFFFF"/>
+        </w:rPr>
+        <w:t>используется преимущественно для ссылок.</w:t>
+      </w:r>
+    </w:p>
+    <w:p>
+      <w:pPr>
+        <w:shd w:val="clear" w:color="auto" w:fill="FFFFFF"/>
+        <w:spacing w:before="240" w:after="240" w:line="360" w:lineRule="auto"/>
+        <w:jc w:val="both"/>
+        <w:rPr>
+          <w:rFonts w:ascii="Times New Roman" w:hAnsi="Times New Roman" w:cs="Times New Roman"/>
+          <w:color w:val="0070C0"/>
+          <w:sz w:val="28"/>
+          <w:szCs w:val="28"/>
+        </w:rPr>
+      </w:pPr>
+      <w:r>
+        <w:rPr>
+          <w:rFonts w:ascii="Times New Roman" w:hAnsi="Times New Roman" w:cs="Times New Roman"/>
+          <w:color w:val="0070C0"/>
+          <w:sz w:val="28"/>
+          <w:szCs w:val="28"/>
+        </w:rPr>
+        <w:t>:</w:t>
+      </w:r>
+      <w:r>
+        <w:rPr>
+          <w:rFonts w:ascii="Times New Roman" w:hAnsi="Times New Roman" w:cs="Times New Roman"/>
+          <w:color w:val="0070C0"/>
+          <w:sz w:val="28"/>
+          <w:szCs w:val="28"/>
+          <w:lang w:val="en-US"/>
+        </w:rPr>
+        <w:t>hover</w:t>
+      </w:r>
+    </w:p>
+    <w:p>
+      <w:pPr>
+        <w:shd w:val="clear" w:color="auto" w:fill="FFFFFF"/>
+        <w:spacing w:before="240" w:after="240" w:line="360" w:lineRule="auto"/>
+        <w:jc w:val="both"/>
+        <w:rPr>
+          <w:rFonts w:ascii="Times New Roman" w:hAnsi="Times New Roman" w:cs="Times New Roman"/>
+          <w:color w:val="000000" w:themeColor="text1"/>
+          <w:sz w:val="28"/>
+          <w:szCs w:val="28"/>
+        </w:rPr>
+      </w:pPr>
+      <w:proofErr w:type="spellStart"/>
+      <w:r>
+        <w:rPr>
+          <w:rFonts w:ascii="Times New Roman" w:hAnsi="Times New Roman" w:cs="Times New Roman"/>
+          <w:color w:val="000000"/>
+          <w:sz w:val="28"/>
+          <w:szCs w:val="28"/>
+          <w:shd w:val="clear" w:color="auto" w:fill="FFFFFF"/>
+        </w:rPr>
+        <w:t>Псевдокласс</w:t>
+      </w:r>
+      <w:proofErr w:type="spellEnd"/>
+      <w:proofErr w:type="gramStart"/>
+      <w:r>
+        <w:rPr>
+          <w:rStyle w:val="apple-converted-space"/>
+          <w:rFonts w:ascii="Times New Roman" w:hAnsi="Times New Roman" w:cs="Times New Roman"/>
+          <w:color w:val="000000"/>
+          <w:sz w:val="28"/>
+          <w:szCs w:val="28"/>
+          <w:shd w:val="clear" w:color="auto" w:fill="FFFFFF"/>
+        </w:rPr>
+        <w:t> </w:t>
+      </w:r>
+      <w:r>
+        <w:rPr>
+          <w:rStyle w:val="attribute"/>
+          <w:rFonts w:ascii="Times New Roman" w:hAnsi="Times New Roman" w:cs="Times New Roman"/>
+          <w:color w:val="0070C0"/>
+          <w:sz w:val="28"/>
+          <w:szCs w:val="28"/>
+          <w:bdr w:val="none" w:sz="0" w:space="0" w:color="auto" w:frame="1"/>
+          <w:shd w:val="clear" w:color="auto" w:fill="FFFFFF"/>
+        </w:rPr>
+        <w:t>:</w:t>
+      </w:r>
+      <w:proofErr w:type="spellStart"/>
+      <w:proofErr w:type="gramEnd"/>
+      <w:r>
+        <w:rPr>
+          <w:rStyle w:val="attribute"/>
+          <w:rFonts w:ascii="Times New Roman" w:hAnsi="Times New Roman" w:cs="Times New Roman"/>
+          <w:color w:val="0070C0"/>
+          <w:sz w:val="28"/>
+          <w:szCs w:val="28"/>
+          <w:bdr w:val="none" w:sz="0" w:space="0" w:color="auto" w:frame="1"/>
+          <w:shd w:val="clear" w:color="auto" w:fill="FFFFFF"/>
+        </w:rPr>
+        <w:t>hover</w:t>
+      </w:r>
+      <w:proofErr w:type="spellEnd"/>
+      <w:r>
+        <w:rPr>
+          <w:rStyle w:val="apple-converted-space"/>
+          <w:rFonts w:ascii="Times New Roman" w:hAnsi="Times New Roman" w:cs="Times New Roman"/>
+          <w:color w:val="0070C0"/>
+          <w:sz w:val="28"/>
+          <w:szCs w:val="28"/>
+          <w:shd w:val="clear" w:color="auto" w:fill="FFFFFF"/>
+        </w:rPr>
+        <w:t> </w:t>
+      </w:r>
+      <w:r>
+        <w:rPr>
+          <w:rFonts w:ascii="Times New Roman" w:hAnsi="Times New Roman" w:cs="Times New Roman"/>
+          <w:color w:val="000000"/>
+          <w:sz w:val="28"/>
+          <w:szCs w:val="28"/>
+          <w:shd w:val="clear" w:color="auto" w:fill="FFFFFF"/>
+        </w:rPr>
+        <w:t>активизируется, когда курсор мыши находится в пределах элемента, но щелчка по нему не происходит</w:t>
+      </w:r>
+    </w:p>
+    <w:p>
+      <w:pPr>
+        <w:shd w:val="clear" w:color="auto" w:fill="FFFFFF"/>
+        <w:spacing w:before="240" w:after="240" w:line="360" w:lineRule="auto"/>
+        <w:jc w:val="both"/>
+        <w:rPr>
+          <w:rFonts w:ascii="Times New Roman" w:hAnsi="Times New Roman" w:cs="Times New Roman"/>
+          <w:color w:val="0070C0"/>
+          <w:sz w:val="28"/>
+          <w:szCs w:val="28"/>
+        </w:rPr>
+      </w:pPr>
+      <w:r>
+        <w:rPr>
+          <w:rFonts w:ascii="Times New Roman" w:hAnsi="Times New Roman" w:cs="Times New Roman"/>
+          <w:color w:val="0070C0"/>
+          <w:sz w:val="28"/>
+          <w:szCs w:val="28"/>
+        </w:rPr>
+        <w:t>:</w:t>
+      </w:r>
+      <w:r>
+        <w:rPr>
+          <w:rFonts w:ascii="Times New Roman" w:hAnsi="Times New Roman" w:cs="Times New Roman"/>
+          <w:color w:val="0070C0"/>
+          <w:sz w:val="28"/>
+          <w:szCs w:val="28"/>
+          <w:lang w:val="en-US"/>
+        </w:rPr>
+        <w:t>link</w:t>
+      </w:r>
+    </w:p>
+    <w:p>
+      <w:pPr>
+        <w:shd w:val="clear" w:color="auto" w:fill="FFFFFF"/>
+        <w:spacing w:before="240" w:after="240" w:line="360" w:lineRule="auto"/>
+        <w:jc w:val="both"/>
+        <w:rPr>
+          <w:rFonts w:ascii="Times New Roman" w:hAnsi="Times New Roman" w:cs="Times New Roman"/>
+          <w:color w:val="000000" w:themeColor="text1"/>
+          <w:sz w:val="28"/>
+          <w:szCs w:val="28"/>
+        </w:rPr>
+      </w:pPr>
+      <w:r>
+        <w:rPr>
+          <w:rFonts w:ascii="Times New Roman" w:hAnsi="Times New Roman" w:cs="Times New Roman"/>
+          <w:color w:val="000000"/>
+          <w:sz w:val="28"/>
+          <w:szCs w:val="28"/>
+          <w:shd w:val="clear" w:color="auto" w:fill="FFFFFF"/>
+        </w:rPr>
+        <w:t xml:space="preserve">Применяется к </w:t>
+      </w:r>
+      <w:proofErr w:type="spellStart"/>
+      <w:r>
+        <w:rPr>
+          <w:rFonts w:ascii="Times New Roman" w:hAnsi="Times New Roman" w:cs="Times New Roman"/>
+          <w:color w:val="000000"/>
+          <w:sz w:val="28"/>
+          <w:szCs w:val="28"/>
+          <w:shd w:val="clear" w:color="auto" w:fill="FFFFFF"/>
+        </w:rPr>
+        <w:t>непосещенным</w:t>
+      </w:r>
+      <w:proofErr w:type="spellEnd"/>
+      <w:r>
+        <w:rPr>
+          <w:rFonts w:ascii="Times New Roman" w:hAnsi="Times New Roman" w:cs="Times New Roman"/>
+          <w:color w:val="000000"/>
+          <w:sz w:val="28"/>
+          <w:szCs w:val="28"/>
+          <w:shd w:val="clear" w:color="auto" w:fill="FFFFFF"/>
+        </w:rPr>
+        <w:t xml:space="preserve"> ссылкам</w:t>
+      </w:r>
+      <w:r>
+        <w:rPr>
+          <w:rFonts w:ascii="Times New Roman" w:hAnsi="Times New Roman" w:cs="Times New Roman"/>
+          <w:color w:val="000000"/>
+          <w:sz w:val="28"/>
+          <w:szCs w:val="28"/>
+          <w:shd w:val="clear" w:color="auto" w:fill="FFFFFF"/>
+        </w:rPr>
+        <w:t xml:space="preserve">. </w:t>
+      </w:r>
+      <w:r>
+        <w:rPr>
+          <w:rFonts w:ascii="Times New Roman" w:hAnsi="Times New Roman" w:cs="Times New Roman"/>
+          <w:color w:val="000000"/>
+          <w:sz w:val="28"/>
+          <w:szCs w:val="28"/>
+          <w:shd w:val="clear" w:color="auto" w:fill="FFFFFF"/>
+        </w:rPr>
+        <w:t>Браузер некоторое время сохраняет историю посещений, поэтому ссылка может быть помечена как посещенная хотя бы потому, что по ней был зафиксирован переход ранее.</w:t>
+      </w:r>
+    </w:p>
+    <w:p>
+      <w:pPr>
+        <w:shd w:val="clear" w:color="auto" w:fill="FFFFFF"/>
+        <w:spacing w:before="240" w:after="240" w:line="360" w:lineRule="auto"/>
+        <w:jc w:val="both"/>
+        <w:rPr>
+          <w:rFonts w:ascii="Times New Roman" w:hAnsi="Times New Roman" w:cs="Times New Roman"/>
+          <w:color w:val="0070C0"/>
+          <w:sz w:val="28"/>
+          <w:szCs w:val="28"/>
+        </w:rPr>
+      </w:pPr>
+      <w:r>
+        <w:rPr>
+          <w:rFonts w:ascii="Times New Roman" w:hAnsi="Times New Roman" w:cs="Times New Roman"/>
+          <w:color w:val="0070C0"/>
+          <w:sz w:val="28"/>
+          <w:szCs w:val="28"/>
+        </w:rPr>
+        <w:t>:</w:t>
+      </w:r>
+      <w:r>
+        <w:rPr>
+          <w:rFonts w:ascii="Times New Roman" w:hAnsi="Times New Roman" w:cs="Times New Roman"/>
+          <w:color w:val="0070C0"/>
+          <w:sz w:val="28"/>
+          <w:szCs w:val="28"/>
+          <w:lang w:val="en-US"/>
+        </w:rPr>
+        <w:t>visited</w:t>
+      </w:r>
+    </w:p>
+    <w:p>
+      <w:pPr>
+        <w:shd w:val="clear" w:color="auto" w:fill="FFFFFF"/>
+        <w:spacing w:before="240" w:after="240" w:line="360" w:lineRule="auto"/>
+        <w:jc w:val="both"/>
+        <w:rPr>
+          <w:rFonts w:ascii="Times New Roman" w:hAnsi="Times New Roman" w:cs="Times New Roman"/>
+          <w:color w:val="000000" w:themeColor="text1"/>
+          <w:sz w:val="28"/>
+          <w:szCs w:val="28"/>
+        </w:rPr>
+      </w:pPr>
+      <w:proofErr w:type="gramStart"/>
+      <w:r>
+        <w:rPr>
+          <w:rFonts w:ascii="Times New Roman" w:hAnsi="Times New Roman" w:cs="Times New Roman"/>
+          <w:color w:val="000000"/>
+          <w:sz w:val="28"/>
+          <w:szCs w:val="28"/>
+          <w:shd w:val="clear" w:color="auto" w:fill="FFFFFF"/>
+        </w:rPr>
+        <w:t>Данный</w:t>
+      </w:r>
+      <w:proofErr w:type="gramEnd"/>
+      <w:r>
+        <w:rPr>
+          <w:rFonts w:ascii="Times New Roman" w:hAnsi="Times New Roman" w:cs="Times New Roman"/>
+          <w:color w:val="000000"/>
+          <w:sz w:val="28"/>
+          <w:szCs w:val="28"/>
+          <w:shd w:val="clear" w:color="auto" w:fill="FFFFFF"/>
+        </w:rPr>
+        <w:t xml:space="preserve"> </w:t>
+      </w:r>
+      <w:proofErr w:type="spellStart"/>
+      <w:r>
+        <w:rPr>
+          <w:rFonts w:ascii="Times New Roman" w:hAnsi="Times New Roman" w:cs="Times New Roman"/>
+          <w:color w:val="000000"/>
+          <w:sz w:val="28"/>
+          <w:szCs w:val="28"/>
+          <w:shd w:val="clear" w:color="auto" w:fill="FFFFFF"/>
+        </w:rPr>
+        <w:t>псевдокласс</w:t>
+      </w:r>
+      <w:proofErr w:type="spellEnd"/>
+      <w:r>
+        <w:rPr>
+          <w:rFonts w:ascii="Times New Roman" w:hAnsi="Times New Roman" w:cs="Times New Roman"/>
+          <w:color w:val="000000"/>
+          <w:sz w:val="28"/>
+          <w:szCs w:val="28"/>
+          <w:shd w:val="clear" w:color="auto" w:fill="FFFFFF"/>
+        </w:rPr>
+        <w:t xml:space="preserve"> применяется к посещённым ссылкам. Обычно такая ссылка меняет свой цвет по умолчанию на фиолетовый, но с помощью стилей цвет и другие параметры можно задать самостоятельно</w:t>
+      </w:r>
+      <w:r>
+        <w:rPr>
+          <w:rFonts w:ascii="Times New Roman" w:hAnsi="Times New Roman" w:cs="Times New Roman"/>
+          <w:color w:val="000000"/>
+          <w:sz w:val="28"/>
+          <w:szCs w:val="28"/>
+          <w:shd w:val="clear" w:color="auto" w:fill="FFFFFF"/>
+        </w:rPr>
+        <w:t>.</w:t>
+      </w:r>
+    </w:p>
+    <w:p>
+      <w:pPr>
+        <w:shd w:val="clear" w:color="auto" w:fill="FFFFFF"/>
+        <w:spacing w:before="240" w:after="240" w:line="360" w:lineRule="auto"/>
+        <w:jc w:val="both"/>
+        <w:rPr>
+          <w:rFonts w:ascii="Times New Roman" w:hAnsi="Times New Roman" w:cs="Times New Roman"/>
+          <w:color w:val="0070C0"/>
+          <w:sz w:val="28"/>
+          <w:szCs w:val="28"/>
+        </w:rPr>
+      </w:pPr>
+      <w:r>
+        <w:rPr>
+          <w:rFonts w:ascii="Times New Roman" w:hAnsi="Times New Roman" w:cs="Times New Roman"/>
+          <w:color w:val="0070C0"/>
+          <w:sz w:val="28"/>
+          <w:szCs w:val="28"/>
+        </w:rPr>
+        <w:t>:</w:t>
+      </w:r>
+      <w:r>
+        <w:rPr>
+          <w:rFonts w:ascii="Times New Roman" w:hAnsi="Times New Roman" w:cs="Times New Roman"/>
+          <w:color w:val="0070C0"/>
+          <w:sz w:val="28"/>
+          <w:szCs w:val="28"/>
+          <w:lang w:val="en-US"/>
+        </w:rPr>
+        <w:t>focus</w:t>
+      </w:r>
+    </w:p>
+    <w:p>
+      <w:pPr>
+        <w:shd w:val="clear" w:color="auto" w:fill="FFFFFF"/>
+        <w:spacing w:before="240" w:after="240" w:line="360" w:lineRule="auto"/>
+        <w:jc w:val="both"/>
+        <w:rPr>
+          <w:rFonts w:ascii="Times New Roman" w:hAnsi="Times New Roman" w:cs="Times New Roman"/>
+          <w:color w:val="000000"/>
+          <w:sz w:val="28"/>
+          <w:szCs w:val="28"/>
+          <w:shd w:val="clear" w:color="auto" w:fill="FFFFFF"/>
+        </w:rPr>
+      </w:pPr>
+      <w:r>
+        <w:rPr>
+          <w:rFonts w:ascii="Times New Roman" w:hAnsi="Times New Roman" w:cs="Times New Roman"/>
+          <w:color w:val="000000"/>
+          <w:sz w:val="28"/>
+          <w:szCs w:val="28"/>
+          <w:shd w:val="clear" w:color="auto" w:fill="FFFFFF"/>
+        </w:rPr>
+        <w:t>Применяется к элементу при получении им фокуса. Например, для текстового поля формы получение фокуса означает, что курсор установлен в поле, и с помощью клавиатуры можно вводить в него текст</w:t>
+      </w:r>
+      <w:r>
+        <w:rPr>
+          <w:rFonts w:ascii="Times New Roman" w:hAnsi="Times New Roman" w:cs="Times New Roman"/>
+          <w:color w:val="000000"/>
+          <w:sz w:val="28"/>
+          <w:szCs w:val="28"/>
+          <w:shd w:val="clear" w:color="auto" w:fill="FFFFFF"/>
+        </w:rPr>
+        <w:t>.</w:t>
+      </w:r>
+    </w:p>
+    <w:p>
+      <w:pPr>
+        <w:shd w:val="clear" w:color="auto" w:fill="FFFFFF"/>
+        <w:spacing w:before="240" w:after="240" w:line="360" w:lineRule="auto"/>
+        <w:jc w:val="both"/>
+        <w:rPr>
+          <w:rFonts w:ascii="Times New Roman" w:hAnsi="Times New Roman" w:cs="Times New Roman"/>
+          <w:color w:val="000000" w:themeColor="text1"/>
+          <w:sz w:val="28"/>
+          <w:szCs w:val="28"/>
+        </w:rPr>
+      </w:pPr>
+      <w:r>
+        <w:rPr>
+          <w:rFonts w:ascii="Times New Roman" w:hAnsi="Times New Roman" w:cs="Times New Roman"/>
+          <w:color w:val="000000" w:themeColor="text1"/>
+          <w:sz w:val="28"/>
+          <w:szCs w:val="28"/>
+        </w:rPr>
+        <w:t>Первые четыре даже рассмотрим в одном примере</w:t>
+      </w:r>
+      <w:r>
+        <w:rPr>
+          <w:rFonts w:ascii="Times New Roman" w:hAnsi="Times New Roman" w:cs="Times New Roman"/>
+          <w:color w:val="000000" w:themeColor="text1"/>
+          <w:sz w:val="28"/>
+          <w:szCs w:val="28"/>
+        </w:rPr>
+        <w:t xml:space="preserve">: разберем </w:t>
+      </w:r>
+      <w:bookmarkStart w:id="0" w:name="_GoBack"/>
+      <w:bookmarkEnd w:id="0"/>
+      <w:r>
+        <w:rPr>
+          <w:rFonts w:ascii="Times New Roman" w:eastAsia="Times New Roman" w:hAnsi="Times New Roman" w:cs="Times New Roman"/>
+          <w:color w:val="000000"/>
+          <w:sz w:val="28"/>
+          <w:szCs w:val="28"/>
+          <w:lang w:eastAsia="ru-RU"/>
+        </w:rPr>
+        <w:t>использование псевдоклассов совместно со ссылками.</w:t>
+      </w:r>
+    </w:p>
+    <w:p>
+      <w:pPr>
+        <w:shd w:val="clear" w:color="auto" w:fill="FFFFFF"/>
+        <w:spacing w:before="240" w:after="240" w:line="360" w:lineRule="auto"/>
+        <w:jc w:val="center"/>
+        <w:rPr>
+          <w:rFonts w:ascii="Times New Roman" w:hAnsi="Times New Roman" w:cs="Times New Roman"/>
+          <w:color w:val="000000" w:themeColor="text1"/>
+          <w:sz w:val="28"/>
+          <w:szCs w:val="28"/>
+        </w:rPr>
+      </w:pPr>
+      <w:r>
+        <w:rPr>
+          <w:noProof/>
+          <w:lang w:eastAsia="ru-RU"/>
+        </w:rPr>
+        <w:drawing>
+          <wp:inline distT="0" distB="0" distL="0" distR="0" wp14:anchorId="666A8725" wp14:editId="1FCF796D">
+            <wp:extent cx="2505373" cy="617220"/>
+            <wp:effectExtent l="171450" t="171450" r="390525" b="354330"/>
+            <wp:docPr id="10" name="Рисунок 10"/>
+            <wp:cNvGraphicFramePr>
+              <a:graphicFrameLocks xmlns:a="http://schemas.openxmlformats.org/drawingml/2006/main" noChangeAspect="1"/>
+            </wp:cNvGraphicFramePr>
+            <a:graphic xmlns:a="http://schemas.openxmlformats.org/drawingml/2006/main">
+              <a:graphicData uri="http://schemas.openxmlformats.org/drawingml/2006/picture">
+                <pic:pic xmlns:pic="http://schemas.openxmlformats.org/drawingml/2006/picture">
+                  <pic:nvPicPr>
+                    <pic:cNvPr id="0" name=""/>
+                    <pic:cNvPicPr/>
+                  </pic:nvPicPr>
+                  <pic:blipFill rotWithShape="1">
+                    <a:blip r:embed="rId18"/>
+                    <a:srcRect t="15034" b="28203"/>
+                    <a:stretch/>
+                  </pic:blipFill>
+                  <pic:spPr bwMode="auto">
+                    <a:xfrm>
+                      <a:off x="0" y="0"/>
+                      <a:ext cx="2598420" cy="640143"/>
+                    </a:xfrm>
+                    <a:prstGeom prst="rect">
+                      <a:avLst/>
+                    </a:prstGeom>
+                    <a:ln>
+                      <a:noFill/>
+                    </a:ln>
+                    <a:effectLst>
+                      <a:outerShdw blurRad="292100" dist="139700" dir="2700000" algn="tl" rotWithShape="0">
+                        <a:srgbClr val="333333">
+                          <a:alpha val="65000"/>
+                        </a:srgbClr>
+                      </a:outerShdw>
+                    </a:effectLst>
+                    <a:extLst>
+                      <a:ext uri="{53640926-AAD7-44D8-BBD7-CCE9431645EC}">
+                        <a14:shadowObscured xmlns:a14="http://schemas.microsoft.com/office/drawing/2010/main"/>
+                      </a:ext>
+                    </a:extLst>
+                  </pic:spPr>
+                </pic:pic>
+              </a:graphicData>
+            </a:graphic>
+          </wp:inline>
+        </w:drawing>
+      </w:r>
+      <w:r>
+        <w:rPr>
+          <w:noProof/>
+          <w:lang w:eastAsia="ru-RU"/>
+        </w:rPr>
+        <w:drawing>
+          <wp:inline distT="0" distB="0" distL="0" distR="0" wp14:anchorId="3E97B2A8" wp14:editId="0FCB9CA7">
+            <wp:extent cx="2249570" cy="601980"/>
+            <wp:effectExtent l="171450" t="171450" r="379730" b="369570"/>
+            <wp:docPr id="13" name="Рисунок 13"/>
+            <wp:cNvGraphicFramePr>
+              <a:graphicFrameLocks xmlns:a="http://schemas.openxmlformats.org/drawingml/2006/main" noChangeAspect="1"/>
+            </wp:cNvGraphicFramePr>
+            <a:graphic xmlns:a="http://schemas.openxmlformats.org/drawingml/2006/main">
+              <a:graphicData uri="http://schemas.openxmlformats.org/drawingml/2006/picture">
+                <pic:pic xmlns:pic="http://schemas.openxmlformats.org/drawingml/2006/picture">
+                  <pic:nvPicPr>
+                    <pic:cNvPr id="0" name=""/>
+                    <pic:cNvPicPr/>
+                  </pic:nvPicPr>
+                  <pic:blipFill rotWithShape="1">
+                    <a:blip r:embed="rId19"/>
+                    <a:srcRect t="13758" b="25221"/>
+                    <a:stretch/>
+                  </pic:blipFill>
+                  <pic:spPr bwMode="auto">
+                    <a:xfrm>
+                      <a:off x="0" y="0"/>
+                      <a:ext cx="2293620" cy="613768"/>
+                    </a:xfrm>
+                    <a:prstGeom prst="rect">
+                      <a:avLst/>
+                    </a:prstGeom>
+                    <a:ln>
+                      <a:noFill/>
+                    </a:ln>
+                    <a:effectLst>
+                      <a:outerShdw blurRad="292100" dist="139700" dir="2700000" algn="tl" rotWithShape="0">
+                        <a:srgbClr val="333333">
+                          <a:alpha val="65000"/>
+                        </a:srgbClr>
+                      </a:outerShdw>
+                    </a:effectLst>
+                    <a:extLst>
+                      <a:ext uri="{53640926-AAD7-44D8-BBD7-CCE9431645EC}">
+                        <a14:shadowObscured xmlns:a14="http://schemas.microsoft.com/office/drawing/2010/main"/>
+                      </a:ext>
+                    </a:extLst>
+                  </pic:spPr>
+                </pic:pic>
+              </a:graphicData>
+            </a:graphic>
+          </wp:inline>
+        </w:drawing>
+      </w:r>
+    </w:p>
+    <w:p>
+      <w:pPr>
+        <w:shd w:val="clear" w:color="auto" w:fill="FFFFFF"/>
+        <w:spacing w:before="240" w:after="240" w:line="360" w:lineRule="auto"/>
+        <w:jc w:val="center"/>
+        <w:rPr>
+          <w:rFonts w:ascii="Times New Roman" w:hAnsi="Times New Roman" w:cs="Times New Roman"/>
+          <w:color w:val="000000" w:themeColor="text1"/>
+          <w:sz w:val="28"/>
+          <w:szCs w:val="28"/>
+          <w:lang w:val="en-US"/>
+        </w:rPr>
+      </w:pPr>
+      <w:r>
+        <w:rPr>
+          <w:noProof/>
+          <w:lang w:eastAsia="ru-RU"/>
+        </w:rPr>
+        <w:lastRenderedPageBreak/>
+        <w:drawing>
+          <wp:inline distT="0" distB="0" distL="0" distR="0" wp14:anchorId="67C00DB4" wp14:editId="4DDAA628">
+            <wp:extent cx="4457700" cy="3512820"/>
+            <wp:effectExtent l="0" t="0" r="0" b="0"/>
+            <wp:docPr id="11" name="Рисунок 11"/>
+            <wp:cNvGraphicFramePr>
+              <a:graphicFrameLocks xmlns:a="http://schemas.openxmlformats.org/drawingml/2006/main" noChangeAspect="1"/>
+            </wp:cNvGraphicFramePr>
+            <a:graphic xmlns:a="http://schemas.openxmlformats.org/drawingml/2006/main">
+              <a:graphicData uri="http://schemas.openxmlformats.org/drawingml/2006/picture">
+                <pic:pic xmlns:pic="http://schemas.openxmlformats.org/drawingml/2006/picture">
+                  <pic:nvPicPr>
+                    <pic:cNvPr id="0" name=""/>
+                    <pic:cNvPicPr/>
+                  </pic:nvPicPr>
+                  <pic:blipFill>
+                    <a:blip r:embed="rId20"/>
+                    <a:stretch>
+                      <a:fillRect/>
+                    </a:stretch>
+                  </pic:blipFill>
+                  <pic:spPr>
+                    <a:xfrm>
+                      <a:off x="0" y="0"/>
+                      <a:ext cx="4457700" cy="3512820"/>
+                    </a:xfrm>
+                    <a:prstGeom prst="rect">
+                      <a:avLst/>
+                    </a:prstGeom>
+                  </pic:spPr>
+                </pic:pic>
+              </a:graphicData>
+            </a:graphic>
+          </wp:inline>
+        </w:drawing>
+      </w:r>
+    </w:p>
+    <w:p>
+      <w:pPr>
+        <w:shd w:val="clear" w:color="auto" w:fill="FFFFFF"/>
+        <w:spacing w:before="240" w:after="240" w:line="360" w:lineRule="auto"/>
+        <w:jc w:val="both"/>
+        <w:rPr>
+          <w:rFonts w:ascii="Times New Roman" w:eastAsia="Times New Roman" w:hAnsi="Times New Roman" w:cs="Times New Roman"/>
+          <w:color w:val="000000"/>
+          <w:sz w:val="28"/>
+          <w:szCs w:val="28"/>
+          <w:lang w:eastAsia="ru-RU"/>
+        </w:rPr>
+      </w:pPr>
+    </w:p>
+    <w:p>
+      <w:pPr>
+        <w:shd w:val="clear" w:color="auto" w:fill="FFFFFF"/>
+        <w:spacing w:before="240" w:after="240" w:line="360" w:lineRule="auto"/>
+        <w:jc w:val="both"/>
+        <w:rPr>
+          <w:rFonts w:ascii="Times New Roman" w:eastAsia="Times New Roman" w:hAnsi="Times New Roman" w:cs="Times New Roman"/>
+          <w:color w:val="000000"/>
+          <w:sz w:val="28"/>
+          <w:szCs w:val="28"/>
+          <w:lang w:eastAsia="ru-RU"/>
+        </w:rPr>
+      </w:pPr>
+      <w:r>
+        <w:rPr>
+          <w:rFonts w:ascii="Times New Roman" w:eastAsia="Times New Roman" w:hAnsi="Times New Roman" w:cs="Times New Roman"/>
+          <w:color w:val="000000"/>
+          <w:sz w:val="28"/>
+          <w:szCs w:val="28"/>
+          <w:lang w:eastAsia="ru-RU"/>
+        </w:rPr>
+        <w:t>Стоит учесть, что имеет</w:t>
+      </w:r>
+      <w:r>
+        <w:rPr>
+          <w:rFonts w:ascii="Times New Roman" w:eastAsia="Times New Roman" w:hAnsi="Times New Roman" w:cs="Times New Roman"/>
+          <w:color w:val="000000"/>
+          <w:sz w:val="28"/>
+          <w:szCs w:val="28"/>
+          <w:lang w:eastAsia="ru-RU"/>
+        </w:rPr>
+        <w:t xml:space="preserve"> значение порядок следования псевдоклассов. Вначале указывается</w:t>
+      </w:r>
+      <w:proofErr w:type="gramStart"/>
+      <w:r>
+        <w:rPr>
+          <w:rFonts w:ascii="Times New Roman" w:eastAsia="Times New Roman" w:hAnsi="Times New Roman" w:cs="Times New Roman"/>
+          <w:color w:val="000000"/>
+          <w:sz w:val="28"/>
+          <w:szCs w:val="28"/>
+          <w:lang w:eastAsia="ru-RU"/>
+        </w:rPr>
+        <w:t> </w:t>
+      </w:r>
+      <w:r>
+        <w:rPr>
+          <w:rFonts w:ascii="Times New Roman" w:eastAsia="Times New Roman" w:hAnsi="Times New Roman" w:cs="Times New Roman"/>
+          <w:color w:val="0070C0"/>
+          <w:sz w:val="28"/>
+          <w:szCs w:val="28"/>
+          <w:bdr w:val="none" w:sz="0" w:space="0" w:color="auto" w:frame="1"/>
+          <w:lang w:eastAsia="ru-RU"/>
+        </w:rPr>
+        <w:t>:</w:t>
+      </w:r>
+      <w:proofErr w:type="spellStart"/>
+      <w:proofErr w:type="gramEnd"/>
+      <w:r>
+        <w:rPr>
+          <w:rFonts w:ascii="Times New Roman" w:eastAsia="Times New Roman" w:hAnsi="Times New Roman" w:cs="Times New Roman"/>
+          <w:color w:val="0070C0"/>
+          <w:sz w:val="28"/>
+          <w:szCs w:val="28"/>
+          <w:bdr w:val="none" w:sz="0" w:space="0" w:color="auto" w:frame="1"/>
+          <w:lang w:eastAsia="ru-RU"/>
+        </w:rPr>
+        <w:t>visited</w:t>
+      </w:r>
+      <w:proofErr w:type="spellEnd"/>
+      <w:r>
+        <w:rPr>
+          <w:rFonts w:ascii="Times New Roman" w:eastAsia="Times New Roman" w:hAnsi="Times New Roman" w:cs="Times New Roman"/>
+          <w:color w:val="000000"/>
+          <w:sz w:val="28"/>
+          <w:szCs w:val="28"/>
+          <w:lang w:eastAsia="ru-RU"/>
+        </w:rPr>
+        <w:t>, а затем идёт </w:t>
+      </w:r>
+      <w:r>
+        <w:rPr>
+          <w:rFonts w:ascii="Times New Roman" w:eastAsia="Times New Roman" w:hAnsi="Times New Roman" w:cs="Times New Roman"/>
+          <w:color w:val="0070C0"/>
+          <w:sz w:val="28"/>
+          <w:szCs w:val="28"/>
+          <w:bdr w:val="none" w:sz="0" w:space="0" w:color="auto" w:frame="1"/>
+          <w:lang w:eastAsia="ru-RU"/>
+        </w:rPr>
+        <w:t>:</w:t>
+      </w:r>
+      <w:proofErr w:type="spellStart"/>
+      <w:r>
+        <w:rPr>
+          <w:rFonts w:ascii="Times New Roman" w:eastAsia="Times New Roman" w:hAnsi="Times New Roman" w:cs="Times New Roman"/>
+          <w:color w:val="0070C0"/>
+          <w:sz w:val="28"/>
+          <w:szCs w:val="28"/>
+          <w:bdr w:val="none" w:sz="0" w:space="0" w:color="auto" w:frame="1"/>
+          <w:lang w:eastAsia="ru-RU"/>
+        </w:rPr>
+        <w:t>hover</w:t>
+      </w:r>
+      <w:proofErr w:type="spellEnd"/>
+      <w:r>
+        <w:rPr>
+          <w:rFonts w:ascii="Times New Roman" w:eastAsia="Times New Roman" w:hAnsi="Times New Roman" w:cs="Times New Roman"/>
+          <w:color w:val="0070C0"/>
+          <w:sz w:val="28"/>
+          <w:szCs w:val="28"/>
+          <w:lang w:eastAsia="ru-RU"/>
+        </w:rPr>
+        <w:t xml:space="preserve">, </w:t>
+      </w:r>
+      <w:r>
+        <w:rPr>
+          <w:rFonts w:ascii="Times New Roman" w:eastAsia="Times New Roman" w:hAnsi="Times New Roman" w:cs="Times New Roman"/>
+          <w:color w:val="000000"/>
+          <w:sz w:val="28"/>
+          <w:szCs w:val="28"/>
+          <w:lang w:eastAsia="ru-RU"/>
+        </w:rPr>
+        <w:t xml:space="preserve">если нарушить порядок, то </w:t>
+      </w:r>
+      <w:r>
+        <w:rPr>
+          <w:rFonts w:ascii="Times New Roman" w:eastAsia="Times New Roman" w:hAnsi="Times New Roman" w:cs="Times New Roman"/>
+          <w:color w:val="000000"/>
+          <w:sz w:val="28"/>
+          <w:szCs w:val="28"/>
+          <w:lang w:eastAsia="ru-RU"/>
+        </w:rPr>
+        <w:t>посещённые ссылки не будут изменять свой цвет при наведении на них курсора.</w:t>
+      </w:r>
+    </w:p>
+    <w:p>
+      <w:pPr>
+        <w:shd w:val="clear" w:color="auto" w:fill="FFFFFF"/>
+        <w:spacing w:before="240" w:after="240" w:line="360" w:lineRule="auto"/>
+        <w:jc w:val="both"/>
+        <w:rPr>
+          <w:rFonts w:ascii="Times New Roman" w:eastAsia="Times New Roman" w:hAnsi="Times New Roman" w:cs="Times New Roman"/>
+          <w:color w:val="000000"/>
+          <w:sz w:val="28"/>
+          <w:szCs w:val="28"/>
+          <w:lang w:eastAsia="ru-RU"/>
+        </w:rPr>
+      </w:pPr>
+      <w:r>
+        <w:rPr>
+          <w:rFonts w:ascii="Times New Roman" w:eastAsia="Times New Roman" w:hAnsi="Times New Roman" w:cs="Times New Roman"/>
+          <w:color w:val="000000"/>
+          <w:sz w:val="28"/>
+          <w:szCs w:val="28"/>
+          <w:lang w:eastAsia="ru-RU"/>
+        </w:rPr>
+        <w:t>Селекторы могут содержать более одного псевдокласса, которые перечисляются подряд через двоеточие, но только в том случае, если их действия не противоречат друг другу. Так, запись </w:t>
+      </w:r>
+      <w:r>
+        <w:rPr>
+          <w:rFonts w:ascii="Times New Roman" w:eastAsia="Times New Roman" w:hAnsi="Times New Roman" w:cs="Times New Roman"/>
+          <w:color w:val="0070C0"/>
+          <w:sz w:val="28"/>
+          <w:szCs w:val="28"/>
+          <w:bdr w:val="none" w:sz="0" w:space="0" w:color="auto" w:frame="1"/>
+          <w:lang w:eastAsia="ru-RU"/>
+        </w:rPr>
+        <w:t>а:visited:hover</w:t>
+      </w:r>
+      <w:r>
+        <w:rPr>
+          <w:rFonts w:ascii="Times New Roman" w:eastAsia="Times New Roman" w:hAnsi="Times New Roman" w:cs="Times New Roman"/>
+          <w:color w:val="0070C0"/>
+          <w:sz w:val="28"/>
+          <w:szCs w:val="28"/>
+          <w:lang w:eastAsia="ru-RU"/>
+        </w:rPr>
+        <w:t> </w:t>
+      </w:r>
+      <w:r>
+        <w:rPr>
+          <w:rFonts w:ascii="Times New Roman" w:eastAsia="Times New Roman" w:hAnsi="Times New Roman" w:cs="Times New Roman"/>
+          <w:color w:val="000000"/>
+          <w:sz w:val="28"/>
+          <w:szCs w:val="28"/>
+          <w:lang w:eastAsia="ru-RU"/>
+        </w:rPr>
+        <w:t>является корректной, а запись </w:t>
+      </w:r>
+      <w:r>
+        <w:rPr>
+          <w:rFonts w:ascii="Times New Roman" w:eastAsia="Times New Roman" w:hAnsi="Times New Roman" w:cs="Times New Roman"/>
+          <w:color w:val="0070C0"/>
+          <w:sz w:val="28"/>
+          <w:szCs w:val="28"/>
+          <w:bdr w:val="none" w:sz="0" w:space="0" w:color="auto" w:frame="1"/>
+          <w:lang w:eastAsia="ru-RU"/>
+        </w:rPr>
+        <w:t>а:link:visited</w:t>
+      </w:r>
+      <w:r>
+        <w:rPr>
+          <w:rFonts w:ascii="Times New Roman" w:eastAsia="Times New Roman" w:hAnsi="Times New Roman" w:cs="Times New Roman"/>
+          <w:color w:val="0070C0"/>
+          <w:sz w:val="28"/>
+          <w:szCs w:val="28"/>
+          <w:lang w:eastAsia="ru-RU"/>
+        </w:rPr>
+        <w:t> </w:t>
+      </w:r>
+      <w:r>
+        <w:rPr>
+          <w:rFonts w:ascii="Times New Roman" w:eastAsia="Times New Roman" w:hAnsi="Times New Roman" w:cs="Times New Roman"/>
+          <w:color w:val="000000"/>
+          <w:sz w:val="28"/>
+          <w:szCs w:val="28"/>
+          <w:lang w:eastAsia="ru-RU"/>
+        </w:rPr>
+        <w:t xml:space="preserve">— нет. </w:t>
+      </w:r>
+    </w:p>
+    <w:p>
+      <w:pPr>
+        <w:shd w:val="clear" w:color="auto" w:fill="FFFFFF"/>
+        <w:spacing w:before="240" w:after="240" w:line="360" w:lineRule="auto"/>
+        <w:jc w:val="center"/>
+        <w:rPr>
+          <w:rFonts w:ascii="Times New Roman" w:hAnsi="Times New Roman" w:cs="Times New Roman"/>
+          <w:color w:val="000000" w:themeColor="text1"/>
+          <w:sz w:val="28"/>
+          <w:szCs w:val="28"/>
+        </w:rPr>
+      </w:pPr>
+    </w:p>
+    <w:p>
+      <w:pPr>
         <w:spacing w:line="360" w:lineRule="auto"/>
-        <w:ind w:firstLine="708"/>
         <w:jc w:val="both"/>
         <w:rPr>
           <w:rFonts w:ascii="Times New Roman" w:hAnsi="Times New Roman" w:cs="Times New Roman"/>
@@ -9462,7 +10540,7 @@
 </file>
 
 <file path=customXml/itemProps1.xml><?xml version="1.0" encoding="utf-8"?>
-<ds:datastoreItem xmlns:ds="http://schemas.openxmlformats.org/officeDocument/2006/customXml" ds:itemID="{4DC4C8D9-7AA9-4168-8E20-4B47631830F6}">
+<ds:datastoreItem xmlns:ds="http://schemas.openxmlformats.org/officeDocument/2006/customXml" ds:itemID="{AB5302A8-7BD2-497D-B94B-D10BDB55975F}">
   <ds:schemaRefs>
     <ds:schemaRef ds:uri="http://schemas.openxmlformats.org/officeDocument/2006/bibliography"/>
   </ds:schemaRefs>
